--- a/Project/Proposal.docx
+++ b/Project/Proposal.docx
@@ -51,6 +51,13 @@
           <w:rFonts w:ascii="Helvetica" w:hAnsi="Helvetica"/>
           <w:b/>
         </w:rPr>
+        <w:t xml:space="preserve">a </w:t>
+      </w:r>
+      <w:r>
+        <w:rPr>
+          <w:rFonts w:ascii="Helvetica" w:hAnsi="Helvetica"/>
+          <w:b/>
+        </w:rPr>
         <w:t>real-tim</w:t>
       </w:r>
       <w:r>
@@ -107,7 +114,7 @@
           <w:rFonts w:ascii="Helvetica" w:hAnsi="Helvetica"/>
           <w:b/>
         </w:rPr>
-        <w:t xml:space="preserve"> in Yelp. </w:t>
+        <w:t xml:space="preserve">. </w:t>
       </w:r>
     </w:p>
     <w:p>
@@ -132,7 +139,31 @@
         <w:rPr>
           <w:rFonts w:ascii="Helvetica" w:hAnsi="Helvetica"/>
         </w:rPr>
-        <w:t xml:space="preserve">In recent years, numerous online food platforms have been developed with a number of features for customer to rate and review the food and services. The ratings and reviews become critical factors when new customers select </w:t>
+        <w:t xml:space="preserve">In recent years, numerous online food platforms have been developed with a number of features for </w:t>
+      </w:r>
+      <w:r>
+        <w:rPr>
+          <w:rFonts w:ascii="Helvetica" w:hAnsi="Helvetica"/>
+        </w:rPr>
+        <w:t xml:space="preserve">a </w:t>
+      </w:r>
+      <w:r>
+        <w:rPr>
+          <w:rFonts w:ascii="Helvetica" w:hAnsi="Helvetica"/>
+        </w:rPr>
+        <w:t xml:space="preserve">customer to rate and review the food and services. The ratings and reviews become critical factors when new </w:t>
+      </w:r>
+      <w:r>
+        <w:rPr>
+          <w:rFonts w:ascii="Helvetica" w:hAnsi="Helvetica"/>
+        </w:rPr>
+        <w:t>consumers</w:t>
+      </w:r>
+      <w:r>
+        <w:rPr>
+          <w:rFonts w:ascii="Helvetica" w:hAnsi="Helvetica"/>
+        </w:rPr>
+        <w:t xml:space="preserve"> select </w:t>
       </w:r>
       <w:r>
         <w:rPr>
@@ -168,7 +199,62 @@
         <w:rPr>
           <w:rFonts w:ascii="Helvetica" w:hAnsi="Helvetica"/>
         </w:rPr>
-        <w:t>do not well distinguish which restaurant is more popular. Therefore, reviews are more informative</w:t>
+        <w:t xml:space="preserve">(e.g., 4.5 </w:t>
+      </w:r>
+      <w:r>
+        <w:rPr>
+          <w:rFonts w:ascii="Helvetica" w:hAnsi="Helvetica"/>
+          <w:i/>
+        </w:rPr>
+        <w:t>vs</w:t>
+      </w:r>
+      <w:r>
+        <w:rPr>
+          <w:rFonts w:ascii="Helvetica" w:hAnsi="Helvetica"/>
+        </w:rPr>
+        <w:t xml:space="preserve"> 4.6) </w:t>
+      </w:r>
+      <w:r>
+        <w:rPr>
+          <w:rFonts w:ascii="Helvetica" w:hAnsi="Helvetica"/>
+        </w:rPr>
+        <w:t>do</w:t>
+      </w:r>
+      <w:r>
+        <w:rPr>
+          <w:rFonts w:ascii="Helvetica" w:hAnsi="Helvetica"/>
+        </w:rPr>
+        <w:t>es</w:t>
+      </w:r>
+      <w:r>
+        <w:rPr>
+          <w:rFonts w:ascii="Helvetica" w:hAnsi="Helvetica"/>
+        </w:rPr>
+        <w:t xml:space="preserve"> not well distinguish which restaurant is more popular</w:t>
+      </w:r>
+      <w:r>
+        <w:rPr>
+          <w:rFonts w:ascii="Helvetica" w:hAnsi="Helvetica"/>
+        </w:rPr>
+        <w:t xml:space="preserve"> and </w:t>
+      </w:r>
+      <w:r>
+        <w:rPr>
+          <w:rFonts w:ascii="Helvetica" w:hAnsi="Helvetica"/>
+        </w:rPr>
+        <w:t>preferable</w:t>
+      </w:r>
+      <w:r>
+        <w:rPr>
+          <w:rFonts w:ascii="Helvetica" w:hAnsi="Helvetica"/>
+        </w:rPr>
+        <w:t xml:space="preserve">. </w:t>
+      </w:r>
+      <w:r>
+        <w:rPr>
+          <w:rFonts w:ascii="Helvetica" w:hAnsi="Helvetica"/>
+        </w:rPr>
+        <w:t>However,</w:t>
       </w:r>
       <w:r>
         <w:rPr>
@@ -180,6 +266,18 @@
         <w:rPr>
           <w:rFonts w:ascii="Helvetica" w:hAnsi="Helvetica"/>
         </w:rPr>
+        <w:t>reviews are more informative</w:t>
+      </w:r>
+      <w:r>
+        <w:rPr>
+          <w:rFonts w:ascii="Helvetica" w:hAnsi="Helvetica"/>
+        </w:rPr>
+        <w:t xml:space="preserve"> </w:t>
+      </w:r>
+      <w:r>
+        <w:rPr>
+          <w:rFonts w:ascii="Helvetica" w:hAnsi="Helvetica"/>
+        </w:rPr>
         <w:t xml:space="preserve">and </w:t>
       </w:r>
       <w:r>
@@ -198,19 +296,19 @@
         <w:rPr>
           <w:rFonts w:ascii="Helvetica" w:hAnsi="Helvetica"/>
         </w:rPr>
-        <w:t xml:space="preserve">by customers before selection, especially for some pricy </w:t>
-      </w:r>
-      <w:r>
-        <w:rPr>
-          <w:rFonts w:ascii="Helvetica" w:hAnsi="Helvetica"/>
-        </w:rPr>
-        <w:t>restaurant</w:t>
-      </w:r>
-      <w:r>
-        <w:rPr>
-          <w:rFonts w:ascii="Helvetica" w:hAnsi="Helvetica"/>
-        </w:rPr>
-        <w:t>s</w:t>
+        <w:t xml:space="preserve">by customers before </w:t>
+      </w:r>
+      <w:r>
+        <w:rPr>
+          <w:rFonts w:ascii="Helvetica" w:hAnsi="Helvetica"/>
+        </w:rPr>
+        <w:t>making a decision</w:t>
+      </w:r>
+      <w:r>
+        <w:rPr>
+          <w:rFonts w:ascii="Helvetica" w:hAnsi="Helvetica"/>
+        </w:rPr>
+        <w:t>, especially for some pricy restaurants</w:t>
       </w:r>
       <w:r>
         <w:rPr>
@@ -240,31 +338,31 @@
         <w:rPr>
           <w:rFonts w:ascii="Helvetica" w:hAnsi="Helvetica"/>
         </w:rPr>
-        <w:t>service</w:t>
-      </w:r>
-      <w:r>
-        <w:rPr>
-          <w:rFonts w:ascii="Helvetica" w:hAnsi="Helvetica"/>
-        </w:rPr>
-        <w:t xml:space="preserve"> to show reviews on a webpage, </w:t>
-      </w:r>
-      <w:r>
-        <w:rPr>
-          <w:rFonts w:ascii="Helvetica" w:hAnsi="Helvetica"/>
-        </w:rPr>
-        <w:t xml:space="preserve">only one or two reviews for each </w:t>
-      </w:r>
-      <w:r>
-        <w:rPr>
-          <w:rFonts w:ascii="Helvetica" w:hAnsi="Helvetica"/>
-        </w:rPr>
-        <w:t>restaurant</w:t>
-      </w:r>
-      <w:r>
-        <w:rPr>
-          <w:rFonts w:ascii="Helvetica" w:hAnsi="Helvetica"/>
-        </w:rPr>
-        <w:t xml:space="preserve"> is displaye</w:t>
+        <w:t xml:space="preserve">restaurant </w:t>
+      </w:r>
+      <w:r>
+        <w:rPr>
+          <w:rFonts w:ascii="Helvetica" w:hAnsi="Helvetica"/>
+        </w:rPr>
+        <w:t xml:space="preserve">to show reviews on a webpage, </w:t>
+      </w:r>
+      <w:r>
+        <w:rPr>
+          <w:rFonts w:ascii="Helvetica" w:hAnsi="Helvetica"/>
+        </w:rPr>
+        <w:t xml:space="preserve">only one or two reviews for each restaurant </w:t>
+      </w:r>
+      <w:r>
+        <w:rPr>
+          <w:rFonts w:ascii="Helvetica" w:hAnsi="Helvetica"/>
+        </w:rPr>
+        <w:t>are</w:t>
+      </w:r>
+      <w:r>
+        <w:rPr>
+          <w:rFonts w:ascii="Helvetica" w:hAnsi="Helvetica"/>
+        </w:rPr>
+        <w:t xml:space="preserve"> displaye</w:t>
       </w:r>
       <w:r>
         <w:rPr>
@@ -288,6 +386,12 @@
         <w:rPr>
           <w:rFonts w:ascii="Helvetica" w:hAnsi="Helvetica"/>
         </w:rPr>
+        <w:t xml:space="preserve">Users need to click the reviews webpage to view more content. </w:t>
+      </w:r>
+      <w:r>
+        <w:rPr>
+          <w:rFonts w:ascii="Helvetica" w:hAnsi="Helvetica"/>
+        </w:rPr>
         <w:t xml:space="preserve">Therefore, </w:t>
       </w:r>
       <w:r>
@@ -318,19 +422,7 @@
         <w:rPr>
           <w:rFonts w:ascii="Helvetica" w:hAnsi="Helvetica"/>
         </w:rPr>
-        <w:t>s for customers</w:t>
-      </w:r>
-      <w:r>
-        <w:rPr>
-          <w:rFonts w:ascii="Helvetica" w:hAnsi="Helvetica"/>
-        </w:rPr>
-        <w:t xml:space="preserve"> to obtain information</w:t>
-      </w:r>
-      <w:r>
-        <w:rPr>
-          <w:rFonts w:ascii="Helvetica" w:hAnsi="Helvetica"/>
-        </w:rPr>
-        <w:t>.</w:t>
+        <w:t>s for customers.</w:t>
       </w:r>
       <w:r>
         <w:rPr>
@@ -366,7 +458,37 @@
         <w:rPr>
           <w:rFonts w:ascii="Helvetica" w:hAnsi="Helvetica"/>
         </w:rPr>
-        <w:t xml:space="preserve">However, most of the text summarization research focus on the model optimization and application large corpus of data in news, books or articles. The application to real-world </w:t>
+        <w:t xml:space="preserve">Since </w:t>
+      </w:r>
+      <w:r>
+        <w:rPr>
+          <w:rFonts w:ascii="Helvetica" w:hAnsi="Helvetica"/>
+        </w:rPr>
+        <w:t>most of the text summarization research focus</w:t>
+      </w:r>
+      <w:r>
+        <w:rPr>
+          <w:rFonts w:ascii="Helvetica" w:hAnsi="Helvetica"/>
+        </w:rPr>
+        <w:t>es</w:t>
+      </w:r>
+      <w:r>
+        <w:rPr>
+          <w:rFonts w:ascii="Helvetica" w:hAnsi="Helvetica"/>
+        </w:rPr>
+        <w:t xml:space="preserve"> on model optimization and application large corpus of data in news, books or articles</w:t>
+      </w:r>
+      <w:r>
+        <w:rPr>
+          <w:rFonts w:ascii="Helvetica" w:hAnsi="Helvetica"/>
+        </w:rPr>
+        <w:t>, t</w:t>
+      </w:r>
+      <w:r>
+        <w:rPr>
+          <w:rFonts w:ascii="Helvetica" w:hAnsi="Helvetica"/>
+        </w:rPr>
+        <w:t xml:space="preserve">he application to real-world </w:t>
       </w:r>
       <w:r>
         <w:rPr>
@@ -378,7 +500,19 @@
         <w:rPr>
           <w:rFonts w:ascii="Helvetica" w:hAnsi="Helvetica"/>
         </w:rPr>
-        <w:t xml:space="preserve">in very rare. </w:t>
+        <w:t xml:space="preserve">in </w:t>
+      </w:r>
+      <w:r>
+        <w:rPr>
+          <w:rFonts w:ascii="Helvetica" w:hAnsi="Helvetica"/>
+        </w:rPr>
+        <w:t xml:space="preserve">still </w:t>
+      </w:r>
+      <w:r>
+        <w:rPr>
+          <w:rFonts w:ascii="Helvetica" w:hAnsi="Helvetica"/>
+        </w:rPr>
+        <w:t xml:space="preserve">very rare. </w:t>
       </w:r>
     </w:p>
     <w:p>
@@ -406,7 +540,19 @@
         <w:rPr>
           <w:rFonts w:ascii="Helvetica" w:hAnsi="Helvetica"/>
         </w:rPr>
-        <w:t>I am going to implement text summarization models t</w:t>
+        <w:t>I am going to implement text summarization models</w:t>
+      </w:r>
+      <w:r>
+        <w:rPr>
+          <w:rFonts w:ascii="Helvetica" w:hAnsi="Helvetica"/>
+        </w:rPr>
+        <w:t xml:space="preserve">, primarily extractive text summarization, </w:t>
+      </w:r>
+      <w:r>
+        <w:rPr>
+          <w:rFonts w:ascii="Helvetica" w:hAnsi="Helvetica"/>
+        </w:rPr>
+        <w:t>t</w:t>
       </w:r>
       <w:r>
         <w:rPr>
@@ -436,7 +582,25 @@
         <w:rPr>
           <w:rFonts w:ascii="Helvetica" w:hAnsi="Helvetica"/>
         </w:rPr>
-        <w:t xml:space="preserve"> With the summarization </w:t>
+        <w:t xml:space="preserve"> </w:t>
+      </w:r>
+      <w:r>
+        <w:rPr>
+          <w:rFonts w:ascii="Helvetica" w:hAnsi="Helvetica"/>
+        </w:rPr>
+        <w:t>Base</w:t>
+      </w:r>
+      <w:r>
+        <w:rPr>
+          <w:rFonts w:ascii="Helvetica" w:hAnsi="Helvetica"/>
+        </w:rPr>
+        <w:t>d on</w:t>
+      </w:r>
+      <w:r>
+        <w:rPr>
+          <w:rFonts w:ascii="Helvetica" w:hAnsi="Helvetica"/>
+        </w:rPr>
+        <w:t xml:space="preserve"> the summarization </w:t>
       </w:r>
       <w:r>
         <w:rPr>
@@ -490,133 +654,43 @@
         <w:rPr>
           <w:rFonts w:ascii="Helvetica" w:hAnsi="Helvetica"/>
         </w:rPr>
-        <w:t xml:space="preserve">restaurants in Yelp. </w:t>
-      </w:r>
-      <w:r>
-        <w:rPr>
-          <w:rFonts w:ascii="Helvetica" w:hAnsi="Helvetica"/>
-        </w:rPr>
-        <w:t>To build</w:t>
-      </w:r>
-      <w:r>
-        <w:rPr>
-          <w:rFonts w:ascii="Helvetica" w:hAnsi="Helvetica"/>
-        </w:rPr>
-        <w:t xml:space="preserve"> </w:t>
-      </w:r>
-      <w:r>
-        <w:rPr>
-          <w:rFonts w:ascii="Helvetica" w:hAnsi="Helvetica"/>
-        </w:rPr>
-        <w:t>r</w:t>
-      </w:r>
-      <w:r>
-        <w:rPr>
-          <w:rFonts w:ascii="Helvetica" w:hAnsi="Helvetica"/>
-        </w:rPr>
-        <w:t>ecommendation</w:t>
-      </w:r>
-      <w:r>
-        <w:rPr>
-          <w:rFonts w:ascii="Helvetica" w:hAnsi="Helvetica"/>
-        </w:rPr>
-        <w:t xml:space="preserve"> system,</w:t>
-      </w:r>
-      <w:r>
-        <w:rPr>
-          <w:rFonts w:ascii="Helvetica" w:hAnsi="Helvetica"/>
-        </w:rPr>
-        <w:t xml:space="preserve"> </w:t>
-      </w:r>
-      <w:r>
-        <w:rPr>
-          <w:rFonts w:ascii="Helvetica" w:hAnsi="Helvetica"/>
-        </w:rPr>
-        <w:t>Collaborative Filtering</w:t>
-      </w:r>
-      <w:r>
-        <w:rPr>
-          <w:rFonts w:ascii="Helvetica" w:hAnsi="Helvetica"/>
-        </w:rPr>
-        <w:t xml:space="preserve"> approach will be implemented. The data set in </w:t>
-      </w:r>
-      <w:r>
-        <w:rPr>
-          <w:rFonts w:ascii="Helvetica" w:hAnsi="Helvetica"/>
-        </w:rPr>
-        <w:t>proposed</w:t>
-      </w:r>
-      <w:r>
-        <w:rPr>
-          <w:rFonts w:ascii="Helvetica" w:hAnsi="Helvetica"/>
-        </w:rPr>
-        <w:t xml:space="preserve"> </w:t>
-      </w:r>
-      <w:r>
-        <w:rPr>
-          <w:rFonts w:ascii="Helvetica" w:hAnsi="Helvetica"/>
-        </w:rPr>
-        <w:t xml:space="preserve">using Yelp API to </w:t>
-      </w:r>
-      <w:r>
-        <w:rPr>
-          <w:rFonts w:ascii="Helvetica" w:hAnsi="Helvetica"/>
-        </w:rPr>
-        <w:t>fetch</w:t>
-      </w:r>
-      <w:r>
-        <w:rPr>
-          <w:rFonts w:ascii="Helvetica" w:hAnsi="Helvetica"/>
-        </w:rPr>
-        <w:t xml:space="preserve"> real-time data in Yelp website. </w:t>
-      </w:r>
-      <w:r>
-        <w:rPr>
-          <w:rFonts w:ascii="Helvetica" w:hAnsi="Helvetica"/>
-        </w:rPr>
-        <w:t xml:space="preserve">However, it’s found that only three reviews are allowed to retrieve for pubic users. Therefore, the public </w:t>
-      </w:r>
-      <w:r>
-        <w:rPr>
-          <w:rFonts w:ascii="Helvetica" w:hAnsi="Helvetica"/>
-        </w:rPr>
-        <w:t xml:space="preserve">review </w:t>
-      </w:r>
-      <w:r>
-        <w:rPr>
-          <w:rFonts w:ascii="Helvetica" w:hAnsi="Helvetica"/>
-        </w:rPr>
-        <w:t xml:space="preserve">data set published by Yelp </w:t>
-      </w:r>
-      <w:r>
-        <w:rPr>
-          <w:rFonts w:ascii="Helvetica" w:hAnsi="Helvetica"/>
-        </w:rPr>
-        <w:t xml:space="preserve">and the API retrieved </w:t>
-      </w:r>
-      <w:r>
-        <w:rPr>
-          <w:rFonts w:ascii="Helvetica" w:hAnsi="Helvetica"/>
-        </w:rPr>
-        <w:t>information</w:t>
-      </w:r>
-      <w:r>
-        <w:rPr>
-          <w:rFonts w:ascii="Helvetica" w:hAnsi="Helvetica"/>
-        </w:rPr>
-        <w:t xml:space="preserve"> are</w:t>
-      </w:r>
-      <w:r>
-        <w:rPr>
-          <w:rFonts w:ascii="Helvetica" w:hAnsi="Helvetica"/>
-        </w:rPr>
-        <w:t xml:space="preserve"> evaluated in this project.</w:t>
-      </w:r>
-      <w:r>
-        <w:rPr>
-          <w:rFonts w:ascii="Helvetica" w:hAnsi="Helvetica"/>
-        </w:rPr>
-        <w:t xml:space="preserve"> </w:t>
+        <w:t>restaurants in Yelp</w:t>
+      </w:r>
+      <w:r>
+        <w:rPr>
+          <w:rFonts w:ascii="Helvetica" w:hAnsi="Helvetica"/>
+        </w:rPr>
+        <w:t xml:space="preserve">. </w:t>
+      </w:r>
+      <w:r>
+        <w:rPr>
+          <w:rFonts w:ascii="Helvetica" w:hAnsi="Helvetica"/>
+        </w:rPr>
+        <w:t xml:space="preserve">The recommendation system </w:t>
+      </w:r>
+      <w:r>
+        <w:rPr>
+          <w:rFonts w:ascii="Helvetica" w:hAnsi="Helvetica"/>
+        </w:rPr>
+        <w:t xml:space="preserve">(Peek-Pick) </w:t>
+      </w:r>
+      <w:r>
+        <w:rPr>
+          <w:rFonts w:ascii="Helvetica" w:hAnsi="Helvetica"/>
+        </w:rPr>
+        <w:t xml:space="preserve">aims to provide </w:t>
+      </w:r>
+      <w:r>
+        <w:rPr>
+          <w:rFonts w:ascii="Helvetica" w:hAnsi="Helvetica"/>
+        </w:rPr>
+        <w:t xml:space="preserve">a </w:t>
+      </w:r>
+      <w:r>
+        <w:rPr>
+          <w:rFonts w:ascii="Helvetica" w:hAnsi="Helvetica"/>
+        </w:rPr>
+        <w:t>quick yet informative overview of one restaurant for consumers.</w:t>
       </w:r>
     </w:p>
     <w:p>
@@ -625,14 +699,154 @@
         <w:ind w:firstLine="720"/>
         <w:jc w:val="both"/>
         <w:rPr>
-          <w:rFonts w:ascii="Helvetica" w:hAnsi="Helvetica" w:hint="eastAsia"/>
+          <w:rFonts w:ascii="Helvetica" w:hAnsi="Helvetica"/>
         </w:rPr>
       </w:pPr>
       <w:r>
         <w:rPr>
           <w:rFonts w:ascii="Helvetica" w:hAnsi="Helvetica"/>
         </w:rPr>
-        <w:t xml:space="preserve">The data set link is </w:t>
+        <w:t xml:space="preserve">The data set in </w:t>
+      </w:r>
+      <w:r>
+        <w:rPr>
+          <w:rFonts w:ascii="Helvetica" w:hAnsi="Helvetica"/>
+        </w:rPr>
+        <w:t>proposed</w:t>
+      </w:r>
+      <w:r>
+        <w:rPr>
+          <w:rFonts w:ascii="Helvetica" w:hAnsi="Helvetica"/>
+        </w:rPr>
+        <w:t xml:space="preserve"> </w:t>
+      </w:r>
+      <w:r>
+        <w:rPr>
+          <w:rFonts w:ascii="Helvetica" w:hAnsi="Helvetica"/>
+        </w:rPr>
+        <w:t xml:space="preserve">using Yelp API to </w:t>
+      </w:r>
+      <w:r>
+        <w:rPr>
+          <w:rFonts w:ascii="Helvetica" w:hAnsi="Helvetica"/>
+        </w:rPr>
+        <w:t>fetch</w:t>
+      </w:r>
+      <w:r>
+        <w:rPr>
+          <w:rFonts w:ascii="Helvetica" w:hAnsi="Helvetica"/>
+        </w:rPr>
+        <w:t xml:space="preserve"> real-time data </w:t>
+      </w:r>
+      <w:r>
+        <w:rPr>
+          <w:rFonts w:ascii="Helvetica" w:hAnsi="Helvetica"/>
+        </w:rPr>
+        <w:t>on</w:t>
+      </w:r>
+      <w:r>
+        <w:rPr>
+          <w:rFonts w:ascii="Helvetica" w:hAnsi="Helvetica"/>
+        </w:rPr>
+        <w:t xml:space="preserve"> </w:t>
+      </w:r>
+      <w:r>
+        <w:rPr>
+          <w:rFonts w:ascii="Helvetica" w:hAnsi="Helvetica"/>
+        </w:rPr>
+        <w:t xml:space="preserve">the </w:t>
+      </w:r>
+      <w:r>
+        <w:rPr>
+          <w:rFonts w:ascii="Helvetica" w:hAnsi="Helvetica"/>
+        </w:rPr>
+        <w:t xml:space="preserve">Yelp website. </w:t>
+      </w:r>
+      <w:r>
+        <w:rPr>
+          <w:rFonts w:ascii="Helvetica" w:hAnsi="Helvetica"/>
+        </w:rPr>
+        <w:t xml:space="preserve">However, it’s found that only three reviews are allowed to retrieve for pubic users. Therefore, the public </w:t>
+      </w:r>
+      <w:r>
+        <w:rPr>
+          <w:rFonts w:ascii="Helvetica" w:hAnsi="Helvetica"/>
+        </w:rPr>
+        <w:t xml:space="preserve">review </w:t>
+      </w:r>
+      <w:r>
+        <w:rPr>
+          <w:rFonts w:ascii="Helvetica" w:hAnsi="Helvetica"/>
+        </w:rPr>
+        <w:t xml:space="preserve">data set published by Yelp </w:t>
+      </w:r>
+      <w:r>
+        <w:rPr>
+          <w:rFonts w:ascii="Helvetica" w:hAnsi="Helvetica"/>
+        </w:rPr>
+        <w:t xml:space="preserve">and the API retrieved </w:t>
+      </w:r>
+      <w:r>
+        <w:rPr>
+          <w:rFonts w:ascii="Helvetica" w:hAnsi="Helvetica"/>
+        </w:rPr>
+        <w:t>information</w:t>
+      </w:r>
+      <w:r>
+        <w:rPr>
+          <w:rFonts w:ascii="Helvetica" w:hAnsi="Helvetica"/>
+        </w:rPr>
+        <w:t xml:space="preserve"> are</w:t>
+      </w:r>
+      <w:r>
+        <w:rPr>
+          <w:rFonts w:ascii="Helvetica" w:hAnsi="Helvetica"/>
+        </w:rPr>
+        <w:t xml:space="preserve"> evaluated in this project.</w:t>
+      </w:r>
+      <w:r>
+        <w:rPr>
+          <w:rFonts w:ascii="Helvetica" w:hAnsi="Helvetica"/>
+        </w:rPr>
+        <w:t xml:space="preserve"> The data set </w:t>
+      </w:r>
+      <w:r>
+        <w:rPr>
+          <w:rFonts w:ascii="Helvetica" w:hAnsi="Helvetica"/>
+        </w:rPr>
+        <w:t xml:space="preserve">and API </w:t>
+      </w:r>
+      <w:r>
+        <w:rPr>
+          <w:rFonts w:ascii="Helvetica" w:hAnsi="Helvetica"/>
+        </w:rPr>
+        <w:t>link</w:t>
+      </w:r>
+      <w:r>
+        <w:rPr>
+          <w:rFonts w:ascii="Helvetica" w:hAnsi="Helvetica"/>
+        </w:rPr>
+        <w:t>s</w:t>
+      </w:r>
+      <w:r>
+        <w:rPr>
+          <w:rFonts w:ascii="Helvetica" w:hAnsi="Helvetica"/>
+        </w:rPr>
+        <w:t xml:space="preserve"> </w:t>
+      </w:r>
+      <w:r>
+        <w:rPr>
+          <w:rFonts w:ascii="Helvetica" w:hAnsi="Helvetica"/>
+        </w:rPr>
+        <w:t>are</w:t>
+      </w:r>
+      <w:bookmarkStart w:id="0" w:name="_GoBack"/>
+      <w:bookmarkEnd w:id="0"/>
+      <w:r>
+        <w:rPr>
+          <w:rFonts w:ascii="Helvetica" w:hAnsi="Helvetica"/>
+        </w:rPr>
+        <w:t xml:space="preserve"> </w:t>
       </w:r>
       <w:hyperlink r:id="rId4" w:history="1">
         <w:r>
@@ -640,13 +854,10 @@
             <w:rStyle w:val="Hyperlink"/>
             <w:rFonts w:ascii="Helvetica" w:hAnsi="Helvetica"/>
           </w:rPr>
-          <w:t>https://www.yelp.com/dataset</w:t>
+          <w:t>https://www.kaggle.com/yelp-dataset/yelp-dataset</w:t>
         </w:r>
       </w:hyperlink>
       <w:r>
-        <w:rPr>
-          <w:rFonts w:ascii="Helvetica" w:hAnsi="Helvetica"/>
-        </w:rPr>
         <w:t xml:space="preserve"> </w:t>
       </w:r>
       <w:r>
@@ -655,8 +866,6 @@
         </w:rPr>
         <w:t>and</w:t>
       </w:r>
-      <w:bookmarkStart w:id="0" w:name="_GoBack"/>
-      <w:bookmarkEnd w:id="0"/>
       <w:r>
         <w:rPr>
           <w:rFonts w:ascii="Helvetica" w:hAnsi="Helvetica"/>
@@ -700,6 +909,12 @@
         <w:rPr>
           <w:rFonts w:ascii="Helvetica" w:hAnsi="Helvetica"/>
         </w:rPr>
+        <w:t xml:space="preserve">the </w:t>
+      </w:r>
+      <w:r>
+        <w:rPr>
+          <w:rFonts w:ascii="Helvetica" w:hAnsi="Helvetica"/>
+        </w:rPr>
         <w:t>Heroku</w:t>
       </w:r>
       <w:r>
@@ -712,13 +927,19 @@
         <w:rPr>
           <w:rFonts w:ascii="Helvetica" w:hAnsi="Helvetica"/>
         </w:rPr>
-        <w:t xml:space="preserve">. </w:t>
-      </w:r>
-      <w:r>
-        <w:rPr>
-          <w:rFonts w:ascii="Helvetica" w:hAnsi="Helvetica"/>
-        </w:rPr>
-        <w:t xml:space="preserve">Initial exploratory data analysis is performed to access the feasibility of </w:t>
+        <w:t>.</w:t>
+      </w:r>
+      <w:r>
+        <w:rPr>
+          <w:rFonts w:ascii="Helvetica" w:hAnsi="Helvetica"/>
+        </w:rPr>
+        <w:t xml:space="preserve"> I performed </w:t>
+      </w:r>
+      <w:r>
+        <w:rPr>
+          <w:rFonts w:ascii="Helvetica" w:hAnsi="Helvetica"/>
+        </w:rPr>
+        <w:t xml:space="preserve">exploratory data analysis is access the feasibility of </w:t>
       </w:r>
       <w:r>
         <w:rPr>
@@ -748,7 +969,19 @@
         <w:rPr>
           <w:rFonts w:ascii="Helvetica" w:hAnsi="Helvetica"/>
         </w:rPr>
-        <w:t xml:space="preserve">generating the distribution </w:t>
+        <w:t xml:space="preserve">generating </w:t>
+      </w:r>
+      <w:r>
+        <w:rPr>
+          <w:rFonts w:ascii="Helvetica" w:hAnsi="Helvetica"/>
+        </w:rPr>
+        <w:t xml:space="preserve">insights based on the </w:t>
+      </w:r>
+      <w:r>
+        <w:rPr>
+          <w:rFonts w:ascii="Helvetica" w:hAnsi="Helvetica"/>
+        </w:rPr>
+        <w:t xml:space="preserve">distribution </w:t>
       </w:r>
       <w:r>
         <w:rPr>
@@ -760,7 +993,19 @@
         <w:rPr>
           <w:rFonts w:ascii="Helvetica" w:hAnsi="Helvetica"/>
         </w:rPr>
-        <w:t>restaurant data and baseline model of text summarization of reviews.</w:t>
+        <w:t>restaurant data</w:t>
+      </w:r>
+      <w:r>
+        <w:rPr>
+          <w:rFonts w:ascii="Helvetica" w:hAnsi="Helvetica"/>
+        </w:rPr>
+        <w:t xml:space="preserve"> </w:t>
+      </w:r>
+      <w:r>
+        <w:rPr>
+          <w:rFonts w:ascii="Helvetica" w:hAnsi="Helvetica"/>
+        </w:rPr>
+        <w:t>and baseline model of text summarization of reviews.</w:t>
       </w:r>
       <w:r>
         <w:rPr>
@@ -1087,11 +1332,6 @@
     <w:lsdException w:name="Book Title" w:uiPriority="33" w:qFormat="1"/>
     <w:lsdException w:name="Bibliography" w:semiHidden="1" w:uiPriority="37" w:unhideWhenUsed="1"/>
     <w:lsdException w:name="TOC Heading" w:semiHidden="1" w:uiPriority="39" w:unhideWhenUsed="1" w:qFormat="1"/>
-    <w:lsdException w:name="Plain Table 5" w:semiHidden="1" w:unhideWhenUsed="1"/>
-    <w:lsdException w:name="Grid Table Light" w:semiHidden="1" w:unhideWhenUsed="1"/>
-    <w:lsdException w:name="Grid Table 1 Light" w:semiHidden="1" w:unhideWhenUsed="1"/>
-    <w:lsdException w:name="Grid Table 2" w:semiHidden="1" w:unhideWhenUsed="1"/>
-    <w:lsdException w:name="Grid Table 3" w:semiHidden="1" w:unhideWhenUsed="1"/>
     <w:lsdException w:name="Grid Table 4" w:uiPriority="49"/>
     <w:lsdException w:name="Grid Table 5 Dark" w:uiPriority="50"/>
     <w:lsdException w:name="Grid Table 6 Colorful" w:uiPriority="51"/>
